--- a/AmeripriseCoverLetter.docx
+++ b/AmeripriseCoverLetter.docx
@@ -176,7 +176,23 @@
           <w:sz w:val="24"/>
           <w:szCs w:val="24"/>
         </w:rPr>
-        <w:t>various architectural styles like SOA, Message-Based, Component-Based, Decision Modeling, BPM workflow. Have experience and ability to design and deliver conceptual design for complex solution. I p</w:t>
+        <w:t xml:space="preserve">various architectural styles like SOA, Message-Based, Component-Based, Decision Modeling, BPM workflow. </w:t>
+      </w:r>
+      <w:r>
+        <w:rPr>
+          <w:rFonts w:ascii="Times New Roman" w:eastAsia="Times New Roman" w:hAnsi="Times New Roman" w:cs="Times New Roman"/>
+          <w:sz w:val="24"/>
+          <w:szCs w:val="24"/>
+        </w:rPr>
+        <w:t xml:space="preserve">Knowledge and experience with best practices for Enterprise Integration Patterns. </w:t>
+      </w:r>
+      <w:r>
+        <w:rPr>
+          <w:rFonts w:ascii="Times New Roman" w:eastAsia="Times New Roman" w:hAnsi="Times New Roman" w:cs="Times New Roman"/>
+          <w:sz w:val="24"/>
+          <w:szCs w:val="24"/>
+        </w:rPr>
+        <w:t>Have experience and ability to design and deliver conceptual design for complex solution. I p</w:t>
       </w:r>
       <w:r>
         <w:rPr>
@@ -989,7 +1005,7 @@
 </file>
 
 <file path=customXml/itemProps1.xml><?xml version="1.0" encoding="utf-8"?>
-<ds:datastoreItem xmlns:ds="http://schemas.openxmlformats.org/officeDocument/2006/customXml" ds:itemID="{A5A4FBCE-AAF0-454C-929F-A2FC4D80F923}">
+<ds:datastoreItem xmlns:ds="http://schemas.openxmlformats.org/officeDocument/2006/customXml" ds:itemID="{5E70B108-3C69-42E5-A054-C0F920C84D9C}">
   <ds:schemaRefs>
     <ds:schemaRef ds:uri="http://schemas.openxmlformats.org/officeDocument/2006/bibliography"/>
   </ds:schemaRefs>
